--- a/Functioneel ontwerp voorbeeld.docx
+++ b/Functioneel ontwerp voorbeeld.docx
@@ -100,7 +100,7 @@
       <w:sdtContent>
         <w:p>
           <w:pPr>
-            <w:pStyle w:val="TOCHeading"/>
+            <w:pStyle w:val="Kopvaninhoudsopgave"/>
           </w:pPr>
           <w:r>
             <w:t>Inhoud</w:t>
@@ -108,7 +108,7 @@
         </w:p>
         <w:p>
           <w:pPr>
-            <w:pStyle w:val="TOC1"/>
+            <w:pStyle w:val="Inhopg1"/>
             <w:tabs>
               <w:tab w:val="right" w:leader="dot" w:pos="9062"/>
             </w:tabs>
@@ -187,7 +187,7 @@
         </w:p>
         <w:p>
           <w:pPr>
-            <w:pStyle w:val="TOC1"/>
+            <w:pStyle w:val="Inhopg1"/>
             <w:tabs>
               <w:tab w:val="right" w:leader="dot" w:pos="9062"/>
             </w:tabs>
@@ -257,7 +257,7 @@
         </w:p>
         <w:p>
           <w:pPr>
-            <w:pStyle w:val="TOC1"/>
+            <w:pStyle w:val="Inhopg1"/>
             <w:tabs>
               <w:tab w:val="right" w:leader="dot" w:pos="9062"/>
             </w:tabs>
@@ -339,7 +339,7 @@
     <w:p/>
     <w:p>
       <w:pPr>
-        <w:pStyle w:val="Heading1"/>
+        <w:pStyle w:val="Kop1"/>
       </w:pPr>
       <w:bookmarkStart w:id="0" w:name="_Toc503185482"/>
       <w:proofErr w:type="spellStart"/>
@@ -420,7 +420,7 @@
     </w:p>
     <w:p>
       <w:pPr>
-        <w:pStyle w:val="Heading1"/>
+        <w:pStyle w:val="Kop1"/>
       </w:pPr>
       <w:bookmarkStart w:id="1" w:name="_Toc503185483"/>
       <w:r>
@@ -492,15 +492,13 @@
           </wp:inline>
         </w:drawing>
       </w:r>
-      <w:bookmarkStart w:id="3" w:name="_GoBack"/>
-      <w:bookmarkEnd w:id="3"/>
       <w:r>
         <w:br w:type="page"/>
       </w:r>
     </w:p>
     <w:p>
       <w:pPr>
-        <w:pStyle w:val="Heading1"/>
+        <w:pStyle w:val="Kop1"/>
       </w:pPr>
       <w:r>
         <w:lastRenderedPageBreak/>
@@ -514,10 +512,10 @@
           <w:noProof/>
         </w:rPr>
         <w:drawing>
-          <wp:inline distT="0" distB="0" distL="0" distR="0" wp14:anchorId="2FA0C2AA" wp14:editId="0BB74DC3">
-            <wp:extent cx="5758815" cy="4655820"/>
+          <wp:inline distT="0" distB="0" distL="0" distR="0" wp14:anchorId="35B896BC" wp14:editId="3986F700">
+            <wp:extent cx="5760720" cy="5584825"/>
             <wp:effectExtent l="0" t="0" r="0" b="0"/>
-            <wp:docPr id="1" name="Picture 1"/>
+            <wp:docPr id="4" name="Afbeelding 4" descr="Afbeelding met schermafbeelding&#10;&#10;Automatisch gegenereerde beschrijving"/>
             <wp:cNvGraphicFramePr>
               <a:graphicFrameLocks xmlns:a="http://schemas.openxmlformats.org/drawingml/2006/main" noChangeAspect="1"/>
             </wp:cNvGraphicFramePr>
@@ -525,10 +523,8 @@
               <a:graphicData uri="http://schemas.openxmlformats.org/drawingml/2006/picture">
                 <pic:pic xmlns:pic="http://schemas.openxmlformats.org/drawingml/2006/picture">
                   <pic:nvPicPr>
-                    <pic:cNvPr id="0" name="Picture 1"/>
-                    <pic:cNvPicPr>
-                      <a:picLocks noChangeAspect="1" noChangeArrowheads="1"/>
-                    </pic:cNvPicPr>
+                    <pic:cNvPr id="4" name="Schermontwerp.jpg"/>
+                    <pic:cNvPicPr/>
                   </pic:nvPicPr>
                   <pic:blipFill>
                     <a:blip r:embed="rId10">
@@ -538,23 +534,18 @@
                         </a:ext>
                       </a:extLst>
                     </a:blip>
-                    <a:srcRect/>
                     <a:stretch>
                       <a:fillRect/>
                     </a:stretch>
                   </pic:blipFill>
-                  <pic:spPr bwMode="auto">
+                  <pic:spPr>
                     <a:xfrm>
                       <a:off x="0" y="0"/>
-                      <a:ext cx="5758815" cy="4655820"/>
+                      <a:ext cx="5760720" cy="5584825"/>
                     </a:xfrm>
                     <a:prstGeom prst="rect">
                       <a:avLst/>
                     </a:prstGeom>
-                    <a:noFill/>
-                    <a:ln>
-                      <a:noFill/>
-                    </a:ln>
                   </pic:spPr>
                 </pic:pic>
               </a:graphicData>
@@ -562,6 +553,8 @@
           </wp:inline>
         </w:drawing>
       </w:r>
+      <w:bookmarkStart w:id="3" w:name="_GoBack"/>
+      <w:bookmarkEnd w:id="3"/>
     </w:p>
     <w:sectPr>
       <w:pgSz w:w="11906" w:h="16838"/>
@@ -968,15 +961,15 @@
     <w:lsdException w:name="Unresolved Mention" w:semiHidden="1" w:unhideWhenUsed="1"/>
     <w:lsdException w:name="Smart Link" w:semiHidden="1" w:unhideWhenUsed="1"/>
   </w:latentStyles>
-  <w:style w:type="paragraph" w:default="1" w:styleId="Normal">
+  <w:style w:type="paragraph" w:default="1" w:styleId="Standaard">
     <w:name w:val="Normal"/>
     <w:qFormat/>
   </w:style>
-  <w:style w:type="paragraph" w:styleId="Heading1">
+  <w:style w:type="paragraph" w:styleId="Kop1">
     <w:name w:val="heading 1"/>
-    <w:basedOn w:val="Normal"/>
-    <w:next w:val="Normal"/>
-    <w:link w:val="Heading1Char"/>
+    <w:basedOn w:val="Standaard"/>
+    <w:next w:val="Standaard"/>
+    <w:link w:val="Kop1Char"/>
     <w:uiPriority w:val="9"/>
     <w:qFormat/>
     <w:rsid w:val="00106589"/>
@@ -993,13 +986,13 @@
       <w:szCs w:val="32"/>
     </w:rPr>
   </w:style>
-  <w:style w:type="character" w:default="1" w:styleId="DefaultParagraphFont">
+  <w:style w:type="character" w:default="1" w:styleId="Standaardalinea-lettertype">
     <w:name w:val="Default Paragraph Font"/>
     <w:uiPriority w:val="1"/>
     <w:semiHidden/>
     <w:unhideWhenUsed/>
   </w:style>
-  <w:style w:type="table" w:default="1" w:styleId="TableNormal">
+  <w:style w:type="table" w:default="1" w:styleId="Standaardtabel">
     <w:name w:val="Normal Table"/>
     <w:uiPriority w:val="99"/>
     <w:semiHidden/>
@@ -1014,16 +1007,16 @@
       </w:tblCellMar>
     </w:tblPr>
   </w:style>
-  <w:style w:type="numbering" w:default="1" w:styleId="NoList">
+  <w:style w:type="numbering" w:default="1" w:styleId="Geenlijst">
     <w:name w:val="No List"/>
     <w:uiPriority w:val="99"/>
     <w:semiHidden/>
     <w:unhideWhenUsed/>
   </w:style>
-  <w:style w:type="character" w:customStyle="1" w:styleId="Heading1Char">
-    <w:name w:val="Heading 1 Char"/>
-    <w:basedOn w:val="DefaultParagraphFont"/>
-    <w:link w:val="Heading1"/>
+  <w:style w:type="character" w:customStyle="1" w:styleId="Kop1Char">
+    <w:name w:val="Kop 1 Char"/>
+    <w:basedOn w:val="Standaardalinea-lettertype"/>
+    <w:link w:val="Kop1"/>
     <w:uiPriority w:val="9"/>
     <w:rsid w:val="00106589"/>
     <w:rPr>
@@ -1033,10 +1026,10 @@
       <w:szCs w:val="32"/>
     </w:rPr>
   </w:style>
-  <w:style w:type="paragraph" w:styleId="TOCHeading">
+  <w:style w:type="paragraph" w:styleId="Kopvaninhoudsopgave">
     <w:name w:val="TOC Heading"/>
-    <w:basedOn w:val="Heading1"/>
-    <w:next w:val="Normal"/>
+    <w:basedOn w:val="Kop1"/>
+    <w:next w:val="Standaard"/>
     <w:uiPriority w:val="39"/>
     <w:unhideWhenUsed/>
     <w:qFormat/>
@@ -1048,10 +1041,10 @@
       <w:lang w:eastAsia="nl-NL"/>
     </w:rPr>
   </w:style>
-  <w:style w:type="paragraph" w:styleId="TOC1">
+  <w:style w:type="paragraph" w:styleId="Inhopg1">
     <w:name w:val="toc 1"/>
-    <w:basedOn w:val="Normal"/>
-    <w:next w:val="Normal"/>
+    <w:basedOn w:val="Standaard"/>
+    <w:next w:val="Standaard"/>
     <w:autoRedefine/>
     <w:uiPriority w:val="39"/>
     <w:unhideWhenUsed/>
@@ -1062,7 +1055,7 @@
   </w:style>
   <w:style w:type="character" w:styleId="Hyperlink">
     <w:name w:val="Hyperlink"/>
-    <w:basedOn w:val="DefaultParagraphFont"/>
+    <w:basedOn w:val="Standaardalinea-lettertype"/>
     <w:uiPriority w:val="99"/>
     <w:unhideWhenUsed/>
     <w:rsid w:val="00106589"/>
@@ -1336,12 +1329,11 @@
 </file>
 
 <file path=customXml/item1.xml><?xml version="1.0" encoding="utf-8"?>
-<?mso-contentType ?>
-<FormTemplates xmlns="http://schemas.microsoft.com/sharepoint/v3/contenttype/forms">
-  <Display>DocumentLibraryForm</Display>
-  <Edit>DocumentLibraryForm</Edit>
-  <New>DocumentLibraryForm</New>
-</FormTemplates>
+<p:properties xmlns:p="http://schemas.microsoft.com/office/2006/metadata/properties" xmlns:xsi="http://www.w3.org/2001/XMLSchema-instance" xmlns:pc="http://schemas.microsoft.com/office/infopath/2007/PartnerControls">
+  <documentManagement>
+    <_Flow_SignoffStatus xmlns="6208de73-fb06-443d-9aa0-3009629d2f4f" xsi:nil="true"/>
+  </documentManagement>
+</p:properties>
 </file>
 
 <file path=customXml/item2.xml><?xml version="1.0" encoding="utf-8"?>
@@ -1509,11 +1501,12 @@
 </file>
 
 <file path=customXml/item3.xml><?xml version="1.0" encoding="utf-8"?>
-<p:properties xmlns:p="http://schemas.microsoft.com/office/2006/metadata/properties" xmlns:xsi="http://www.w3.org/2001/XMLSchema-instance" xmlns:pc="http://schemas.microsoft.com/office/infopath/2007/PartnerControls">
-  <documentManagement>
-    <_Flow_SignoffStatus xmlns="6208de73-fb06-443d-9aa0-3009629d2f4f" xsi:nil="true"/>
-  </documentManagement>
-</p:properties>
+<?mso-contentType ?>
+<FormTemplates xmlns="http://schemas.microsoft.com/sharepoint/v3/contenttype/forms">
+  <Display>DocumentLibraryForm</Display>
+  <Edit>DocumentLibraryForm</Edit>
+  <New>DocumentLibraryForm</New>
+</FormTemplates>
 </file>
 
 <file path=customXml/item4.xml><?xml version="1.0" encoding="utf-8"?>
@@ -1521,9 +1514,11 @@
 </file>
 
 <file path=customXml/itemProps1.xml><?xml version="1.0" encoding="utf-8"?>
-<ds:datastoreItem xmlns:ds="http://schemas.openxmlformats.org/officeDocument/2006/customXml" ds:itemID="{62281994-78B6-4AE0-847F-30EED16BFD51}">
+<ds:datastoreItem xmlns:ds="http://schemas.openxmlformats.org/officeDocument/2006/customXml" ds:itemID="{065C690E-FEF0-4F61-AC1C-F5EA7044D8DD}">
   <ds:schemaRefs>
-    <ds:schemaRef ds:uri="http://schemas.microsoft.com/sharepoint/v3/contenttype/forms"/>
+    <ds:schemaRef ds:uri="http://schemas.microsoft.com/office/2006/metadata/properties"/>
+    <ds:schemaRef ds:uri="http://schemas.microsoft.com/office/infopath/2007/PartnerControls"/>
+    <ds:schemaRef ds:uri="6208de73-fb06-443d-9aa0-3009629d2f4f"/>
   </ds:schemaRefs>
 </ds:datastoreItem>
 </file>
@@ -1547,17 +1542,15 @@
 </file>
 
 <file path=customXml/itemProps3.xml><?xml version="1.0" encoding="utf-8"?>
-<ds:datastoreItem xmlns:ds="http://schemas.openxmlformats.org/officeDocument/2006/customXml" ds:itemID="{065C690E-FEF0-4F61-AC1C-F5EA7044D8DD}">
+<ds:datastoreItem xmlns:ds="http://schemas.openxmlformats.org/officeDocument/2006/customXml" ds:itemID="{62281994-78B6-4AE0-847F-30EED16BFD51}">
   <ds:schemaRefs>
-    <ds:schemaRef ds:uri="http://schemas.microsoft.com/office/2006/metadata/properties"/>
-    <ds:schemaRef ds:uri="http://schemas.microsoft.com/office/infopath/2007/PartnerControls"/>
-    <ds:schemaRef ds:uri="6208de73-fb06-443d-9aa0-3009629d2f4f"/>
+    <ds:schemaRef ds:uri="http://schemas.microsoft.com/sharepoint/v3/contenttype/forms"/>
   </ds:schemaRefs>
 </ds:datastoreItem>
 </file>
 
 <file path=customXml/itemProps4.xml><?xml version="1.0" encoding="utf-8"?>
-<ds:datastoreItem xmlns:ds="http://schemas.openxmlformats.org/officeDocument/2006/customXml" ds:itemID="{6278921E-8C1B-4448-B478-8A839ABC5371}">
+<ds:datastoreItem xmlns:ds="http://schemas.openxmlformats.org/officeDocument/2006/customXml" ds:itemID="{6CEEB59D-6F17-4068-80A1-062463ABCE89}">
   <ds:schemaRefs>
     <ds:schemaRef ds:uri="http://schemas.openxmlformats.org/officeDocument/2006/bibliography"/>
   </ds:schemaRefs>
